--- a/คู่มือการติดตั้ง BookMeetingRoom.docx
+++ b/คู่มือการติดตั้ง BookMeetingRoom.docx
@@ -65,6 +65,13 @@
           <w:szCs w:val="32"/>
         </w:rPr>
         <w:t>Node.js</w:t>
+      </w:r>
+      <w:r>
+        <w:rPr>
+          <w:sz w:val="32"/>
+          <w:szCs w:val="32"/>
+        </w:rPr>
+        <w:t xml:space="preserve"> latest version</w:t>
       </w:r>
     </w:p>
     <w:p>
@@ -84,23 +91,17 @@
         </w:r>
       </w:hyperlink>
     </w:p>
-    <w:p>
-      <w:pPr>
+    <w:p/>
+    <w:p>
+      <w:pPr>
+        <w:rPr>
+          <w:sz w:val="32"/>
+          <w:szCs w:val="32"/>
+        </w:rPr>
+      </w:pPr>
+      <w:r>
         <w:rPr>
           <w:rFonts w:hint="cs"/>
-        </w:rPr>
-      </w:pPr>
-    </w:p>
-    <w:p>
-      <w:pPr>
-        <w:rPr>
-          <w:sz w:val="32"/>
-          <w:szCs w:val="32"/>
-        </w:rPr>
-      </w:pPr>
-      <w:r>
-        <w:rPr>
-          <w:rFonts w:hint="cs"/>
           <w:sz w:val="32"/>
           <w:szCs w:val="32"/>
           <w:cs/>
@@ -114,8 +115,27 @@
         </w:rPr>
         <w:t>Visual Studio Code</w:t>
       </w:r>
-    </w:p>
-    <w:p>
+      <w:r>
+        <w:rPr>
+          <w:sz w:val="32"/>
+          <w:szCs w:val="32"/>
+        </w:rPr>
+        <w:t xml:space="preserve"> </w:t>
+      </w:r>
+      <w:r>
+        <w:rPr>
+          <w:sz w:val="32"/>
+          <w:szCs w:val="32"/>
+        </w:rPr>
+        <w:t>latest version</w:t>
+      </w:r>
+    </w:p>
+    <w:p>
+      <w:pPr>
+        <w:rPr>
+          <w:rStyle w:val="a3"/>
+        </w:rPr>
+      </w:pPr>
       <w:r>
         <w:rPr>
           <w:sz w:val="32"/>
@@ -135,59 +155,137 @@
     <w:p>
       <w:pPr>
         <w:rPr>
-          <w:sz w:val="32"/>
-          <w:szCs w:val="32"/>
-        </w:rPr>
-      </w:pPr>
-    </w:p>
-    <w:p>
-      <w:pPr>
+          <w:rStyle w:val="a3"/>
+        </w:rPr>
+      </w:pPr>
+    </w:p>
+    <w:p>
+      <w:pPr>
+        <w:rPr>
+          <w:sz w:val="32"/>
+          <w:szCs w:val="32"/>
+        </w:rPr>
+      </w:pPr>
+      <w:r>
+        <w:rPr>
+          <w:sz w:val="32"/>
+          <w:szCs w:val="32"/>
+        </w:rPr>
+        <w:t xml:space="preserve">-Java JDK </w:t>
+      </w:r>
+      <w:r>
+        <w:rPr>
+          <w:sz w:val="32"/>
+          <w:szCs w:val="32"/>
+        </w:rPr>
+        <w:t>latest version</w:t>
+      </w:r>
+    </w:p>
+    <w:p>
+      <w:pPr>
+        <w:rPr>
+          <w:sz w:val="32"/>
+          <w:szCs w:val="32"/>
+        </w:rPr>
+      </w:pPr>
+      <w:r>
+        <w:rPr>
+          <w:sz w:val="32"/>
+          <w:szCs w:val="32"/>
+        </w:rPr>
+        <w:t xml:space="preserve">Download -&gt; </w:t>
+      </w:r>
+      <w:hyperlink r:id="rId7" w:history="1">
+        <w:r>
+          <w:rPr>
+            <w:rStyle w:val="a3"/>
+          </w:rPr>
+          <w:t>https://www.oracle.com/technetwork/java/javase/downloads/index.html</w:t>
+        </w:r>
+      </w:hyperlink>
+    </w:p>
+    <w:p>
+      <w:pPr>
+        <w:rPr>
+          <w:sz w:val="32"/>
+          <w:szCs w:val="32"/>
+        </w:rPr>
+      </w:pPr>
+    </w:p>
+    <w:p>
+      <w:pPr>
+        <w:rPr>
+          <w:sz w:val="32"/>
+          <w:szCs w:val="32"/>
+          <w:cs/>
+        </w:rPr>
+      </w:pPr>
+    </w:p>
+    <w:p>
+      <w:pPr>
+        <w:rPr>
+          <w:sz w:val="32"/>
+          <w:szCs w:val="32"/>
+          <w:u w:val="single"/>
+        </w:rPr>
+      </w:pPr>
+      <w:r>
         <w:rPr>
           <w:rFonts w:hint="cs"/>
           <w:sz w:val="32"/>
           <w:szCs w:val="32"/>
-          <w:cs/>
-        </w:rPr>
-      </w:pPr>
-    </w:p>
-    <w:p>
-      <w:pPr>
-        <w:rPr>
-          <w:sz w:val="32"/>
-          <w:szCs w:val="32"/>
           <w:u w:val="single"/>
+          <w:cs/>
+        </w:rPr>
+        <w:t>วิธีการติดตั้ง</w:t>
+      </w:r>
+    </w:p>
+    <w:p>
+      <w:pPr>
+        <w:rPr>
+          <w:sz w:val="28"/>
         </w:rPr>
       </w:pPr>
       <w:r>
         <w:rPr>
           <w:rFonts w:hint="cs"/>
-          <w:sz w:val="32"/>
-          <w:szCs w:val="32"/>
-          <w:u w:val="single"/>
-          <w:cs/>
-        </w:rPr>
-        <w:t>วิธีการติดตั้ง</w:t>
-      </w:r>
-    </w:p>
-    <w:p>
-      <w:pPr>
-        <w:rPr>
-          <w:sz w:val="28"/>
-        </w:rPr>
-      </w:pPr>
+          <w:sz w:val="28"/>
+          <w:cs/>
+        </w:rPr>
+        <w:t xml:space="preserve">เปิด </w:t>
+      </w:r>
+      <w:r>
+        <w:rPr>
+          <w:sz w:val="28"/>
+        </w:rPr>
+        <w:t xml:space="preserve">Visual Studio Code </w:t>
+      </w:r>
       <w:r>
         <w:rPr>
           <w:rFonts w:hint="cs"/>
           <w:sz w:val="28"/>
           <w:cs/>
         </w:rPr>
-        <w:t xml:space="preserve">เปิด </w:t>
-      </w:r>
-      <w:r>
-        <w:rPr>
-          <w:sz w:val="28"/>
-        </w:rPr>
-        <w:t xml:space="preserve">Visual Studio Code </w:t>
+        <w:t xml:space="preserve">พร้อมเปิดไฟล์ </w:t>
+      </w:r>
+      <w:r>
+        <w:rPr>
+          <w:sz w:val="28"/>
+        </w:rPr>
+        <w:t>Project</w:t>
+      </w:r>
+    </w:p>
+    <w:p>
+      <w:pPr>
+        <w:rPr>
+          <w:sz w:val="28"/>
+        </w:rPr>
+      </w:pPr>
+      <w:r>
+        <w:rPr>
+          <w:sz w:val="28"/>
+        </w:rPr>
+        <w:t xml:space="preserve"> </w:t>
       </w:r>
       <w:r>
         <w:rPr>
@@ -195,21 +293,71 @@
           <w:sz w:val="28"/>
           <w:cs/>
         </w:rPr>
-        <w:t xml:space="preserve">พร้อมเปิดไฟล์ </w:t>
-      </w:r>
-      <w:r>
-        <w:rPr>
-          <w:sz w:val="28"/>
-        </w:rPr>
-        <w:t>Project</w:t>
-      </w:r>
-    </w:p>
-    <w:p>
-      <w:pPr>
-        <w:rPr>
-          <w:sz w:val="28"/>
-        </w:rPr>
-      </w:pPr>
+        <w:t>เข้าไปที่</w:t>
+      </w:r>
+      <w:r>
+        <w:rPr>
+          <w:sz w:val="28"/>
+        </w:rPr>
+        <w:t>Folder</w:t>
+      </w:r>
+    </w:p>
+    <w:p>
+      <w:pPr>
+        <w:rPr>
+          <w:sz w:val="28"/>
+        </w:rPr>
+      </w:pPr>
+      <w:proofErr w:type="spellStart"/>
+      <w:r>
+        <w:rPr>
+          <w:sz w:val="28"/>
+        </w:rPr>
+        <w:t>BookMeetingRoom</w:t>
+      </w:r>
+      <w:proofErr w:type="spellEnd"/>
+      <w:r>
+        <w:rPr>
+          <w:sz w:val="28"/>
+        </w:rPr>
+        <w:t>/</w:t>
+      </w:r>
+      <w:proofErr w:type="spellStart"/>
+      <w:r>
+        <w:rPr>
+          <w:sz w:val="28"/>
+        </w:rPr>
+        <w:t>BookMeetingRoom</w:t>
+      </w:r>
+      <w:proofErr w:type="spellEnd"/>
+      <w:r>
+        <w:rPr>
+          <w:sz w:val="28"/>
+        </w:rPr>
+        <w:t>/</w:t>
+      </w:r>
+      <w:proofErr w:type="spellStart"/>
+      <w:r>
+        <w:rPr>
+          <w:sz w:val="28"/>
+        </w:rPr>
+        <w:t>src</w:t>
+      </w:r>
+      <w:proofErr w:type="spellEnd"/>
+      <w:r>
+        <w:rPr>
+          <w:sz w:val="28"/>
+        </w:rPr>
+        <w:t>/app/</w:t>
+      </w:r>
+      <w:proofErr w:type="spellStart"/>
+      <w:r>
+        <w:rPr>
+          <w:sz w:val="28"/>
+        </w:rPr>
+        <w:t>app.component.ts</w:t>
+      </w:r>
+      <w:proofErr w:type="spellEnd"/>
       <w:r>
         <w:rPr>
           <w:sz w:val="28"/>
@@ -222,26 +370,56 @@
           <w:sz w:val="28"/>
           <w:cs/>
         </w:rPr>
-        <w:t>เข้าไปที่</w:t>
-      </w:r>
-      <w:r>
-        <w:rPr>
-          <w:sz w:val="28"/>
-        </w:rPr>
-        <w:t>Folder</w:t>
-      </w:r>
-    </w:p>
-    <w:p>
-      <w:pPr>
-        <w:rPr>
-          <w:sz w:val="28"/>
-        </w:rPr>
-      </w:pPr>
-      <w:r>
-        <w:rPr>
-          <w:sz w:val="28"/>
-        </w:rPr>
-        <w:t>BookMeetingRoom/BookMeetingRoom/src/app/app.component.ts</w:t>
+        <w:t>ดังรูป</w:t>
+      </w:r>
+    </w:p>
+    <w:p>
+      <w:pPr>
+        <w:rPr>
+          <w:sz w:val="28"/>
+        </w:rPr>
+      </w:pPr>
+      <w:r>
+        <w:rPr>
+          <w:rFonts w:hint="cs"/>
+          <w:sz w:val="28"/>
+          <w:cs/>
+        </w:rPr>
+        <w:t xml:space="preserve">แก้ไข </w:t>
+      </w:r>
+      <w:r>
+        <w:rPr>
+          <w:sz w:val="28"/>
+        </w:rPr>
+        <w:t xml:space="preserve">Ip </w:t>
+      </w:r>
+      <w:r>
+        <w:rPr>
+          <w:rFonts w:hint="cs"/>
+          <w:sz w:val="28"/>
+          <w:cs/>
+        </w:rPr>
+        <w:t xml:space="preserve">ให้ตรงตาม </w:t>
+      </w:r>
+      <w:r>
+        <w:rPr>
+          <w:sz w:val="28"/>
+        </w:rPr>
+        <w:t xml:space="preserve">Ip </w:t>
+      </w:r>
+      <w:r>
+        <w:rPr>
+          <w:rFonts w:hint="cs"/>
+          <w:sz w:val="28"/>
+          <w:cs/>
+        </w:rPr>
+        <w:t xml:space="preserve">ของเครื่อง </w:t>
+      </w:r>
+      <w:r>
+        <w:rPr>
+          <w:sz w:val="28"/>
+        </w:rPr>
+        <w:t>Server</w:t>
       </w:r>
       <w:r>
         <w:rPr>
@@ -255,74 +433,28 @@
           <w:sz w:val="28"/>
           <w:cs/>
         </w:rPr>
-        <w:t>ดังรูป</w:t>
-      </w:r>
-    </w:p>
-    <w:p>
-      <w:pPr>
+        <w:t>ใน</w:t>
+      </w:r>
+      <w:proofErr w:type="spellStart"/>
+      <w:r>
         <w:rPr>
           <w:rFonts w:hint="cs"/>
           <w:sz w:val="28"/>
-        </w:rPr>
-      </w:pPr>
+          <w:cs/>
+        </w:rPr>
+        <w:t>ที่นี้</w:t>
+      </w:r>
+      <w:proofErr w:type="spellEnd"/>
       <w:r>
         <w:rPr>
           <w:rFonts w:hint="cs"/>
           <w:sz w:val="28"/>
           <w:cs/>
         </w:rPr>
-        <w:t xml:space="preserve">แก้ไข </w:t>
-      </w:r>
-      <w:r>
-        <w:rPr>
-          <w:sz w:val="28"/>
-        </w:rPr>
-        <w:t xml:space="preserve">Ip </w:t>
-      </w:r>
-      <w:r>
-        <w:rPr>
-          <w:rFonts w:hint="cs"/>
-          <w:sz w:val="28"/>
-          <w:cs/>
-        </w:rPr>
-        <w:t xml:space="preserve">ให้ตรงตาม </w:t>
-      </w:r>
-      <w:r>
-        <w:rPr>
-          <w:sz w:val="28"/>
-        </w:rPr>
-        <w:t xml:space="preserve">Ip </w:t>
-      </w:r>
-      <w:r>
-        <w:rPr>
-          <w:rFonts w:hint="cs"/>
-          <w:sz w:val="28"/>
-          <w:cs/>
-        </w:rPr>
-        <w:t xml:space="preserve">ของเครื่อง </w:t>
-      </w:r>
-      <w:r>
-        <w:rPr>
-          <w:sz w:val="28"/>
-        </w:rPr>
-        <w:t>Server</w:t>
-      </w:r>
-      <w:r>
-        <w:rPr>
-          <w:sz w:val="28"/>
-        </w:rPr>
         <w:t xml:space="preserve"> </w:t>
       </w:r>
       <w:r>
         <w:rPr>
-          <w:rFonts w:hint="cs"/>
-          <w:sz w:val="28"/>
-          <w:cs/>
-        </w:rPr>
-        <w:t xml:space="preserve">ในที่นี้ </w:t>
-      </w:r>
-      <w:r>
-        <w:rPr>
           <w:sz w:val="28"/>
         </w:rPr>
         <w:t>Server Ip 192.168.1.40:8081</w:t>
@@ -339,10 +471,11 @@
         <w:rPr>
           <w:noProof/>
         </w:rPr>
+        <w:lastRenderedPageBreak/>
         <mc:AlternateContent>
           <mc:Choice Requires="wps">
             <w:drawing>
-              <wp:anchor distT="0" distB="0" distL="114300" distR="114300" simplePos="0" relativeHeight="251660288" behindDoc="0" locked="0" layoutInCell="1" allowOverlap="1">
+              <wp:anchor distT="0" distB="0" distL="114300" distR="114300" simplePos="0" relativeHeight="251660288" behindDoc="0" locked="0" layoutInCell="1" allowOverlap="1" wp14:anchorId="09F51C88" wp14:editId="1B543E0A">
                 <wp:simplePos x="0" y="0"/>
                 <wp:positionH relativeFrom="column">
                   <wp:posOffset>2278380</wp:posOffset>
@@ -422,7 +555,7 @@
         <mc:AlternateContent>
           <mc:Choice Requires="wps">
             <w:drawing>
-              <wp:anchor distT="0" distB="0" distL="114300" distR="114300" simplePos="0" relativeHeight="251659264" behindDoc="0" locked="0" layoutInCell="1" allowOverlap="1">
+              <wp:anchor distT="0" distB="0" distL="114300" distR="114300" simplePos="0" relativeHeight="251659264" behindDoc="0" locked="0" layoutInCell="1" allowOverlap="1" wp14:anchorId="09DCB4B1" wp14:editId="730CA079">
                 <wp:simplePos x="0" y="0"/>
                 <wp:positionH relativeFrom="column">
                   <wp:posOffset>251460</wp:posOffset>
@@ -494,7 +627,7 @@
           <w:noProof/>
         </w:rPr>
         <w:drawing>
-          <wp:inline distT="0" distB="0" distL="0" distR="0" wp14:anchorId="4277AFB5" wp14:editId="616D9D5F">
+          <wp:inline distT="0" distB="0" distL="0" distR="0" wp14:anchorId="4675284F" wp14:editId="17983D56">
             <wp:extent cx="5128058" cy="2724007"/>
             <wp:effectExtent l="0" t="0" r="0" b="635"/>
             <wp:docPr id="1" name="รูปภาพ 1"/>
@@ -509,7 +642,7 @@
                     <pic:cNvPicPr/>
                   </pic:nvPicPr>
                   <pic:blipFill>
-                    <a:blip r:embed="rId7"/>
+                    <a:blip r:embed="rId8"/>
                     <a:stretch>
                       <a:fillRect/>
                     </a:stretch>
@@ -544,7 +677,6 @@
           <w:szCs w:val="32"/>
           <w:cs/>
         </w:rPr>
-        <w:lastRenderedPageBreak/>
         <w:t xml:space="preserve">เปิดหน้า </w:t>
       </w:r>
       <w:r>
@@ -581,8 +713,17 @@
           <w:sz w:val="32"/>
           <w:szCs w:val="32"/>
         </w:rPr>
-        <w:t>cd BookMeetingRoom</w:t>
-      </w:r>
+        <w:t xml:space="preserve">cd </w:t>
+      </w:r>
+      <w:proofErr w:type="spellStart"/>
+      <w:r>
+        <w:rPr>
+          <w:sz w:val="32"/>
+          <w:szCs w:val="32"/>
+        </w:rPr>
+        <w:t>BookMeetingRoom</w:t>
+      </w:r>
+      <w:proofErr w:type="spellEnd"/>
     </w:p>
     <w:p>
       <w:pPr>
@@ -601,7 +742,23 @@
           <w:sz w:val="32"/>
           <w:szCs w:val="32"/>
         </w:rPr>
-        <w:t>ng build --prod --base-href=/</w:t>
+        <w:t>ng build --prod --base-</w:t>
+      </w:r>
+      <w:proofErr w:type="spellStart"/>
+      <w:r>
+        <w:rPr>
+          <w:sz w:val="32"/>
+          <w:szCs w:val="32"/>
+        </w:rPr>
+        <w:t>href</w:t>
+      </w:r>
+      <w:proofErr w:type="spellEnd"/>
+      <w:r>
+        <w:rPr>
+          <w:sz w:val="32"/>
+          <w:szCs w:val="32"/>
+        </w:rPr>
+        <w:t>=/</w:t>
       </w:r>
     </w:p>
     <w:p>
@@ -635,7 +792,7 @@
         <mc:AlternateContent>
           <mc:Choice Requires="wps">
             <w:drawing>
-              <wp:anchor distT="0" distB="0" distL="114300" distR="114300" simplePos="0" relativeHeight="251661312" behindDoc="0" locked="0" layoutInCell="1" allowOverlap="1">
+              <wp:anchor distT="0" distB="0" distL="114300" distR="114300" simplePos="0" relativeHeight="251661312" behindDoc="0" locked="0" layoutInCell="1" allowOverlap="1" wp14:anchorId="4675CF87" wp14:editId="30A74C3B">
                 <wp:simplePos x="0" y="0"/>
                 <wp:positionH relativeFrom="column">
                   <wp:posOffset>1729740</wp:posOffset>
@@ -707,7 +864,7 @@
           <w:noProof/>
         </w:rPr>
         <w:drawing>
-          <wp:inline distT="0" distB="0" distL="0" distR="0" wp14:anchorId="5FCADF71" wp14:editId="0D71A4EB">
+          <wp:inline distT="0" distB="0" distL="0" distR="0" wp14:anchorId="1D243346" wp14:editId="10CFD4FB">
             <wp:extent cx="5943600" cy="3191510"/>
             <wp:effectExtent l="0" t="0" r="0" b="8890"/>
             <wp:docPr id="4" name="รูปภาพ 4"/>
@@ -722,7 +879,7 @@
                     <pic:cNvPicPr/>
                   </pic:nvPicPr>
                   <pic:blipFill>
-                    <a:blip r:embed="rId8"/>
+                    <a:blip r:embed="rId9"/>
                     <a:stretch>
                       <a:fillRect/>
                     </a:stretch>
@@ -758,70 +915,6 @@
           <w:szCs w:val="32"/>
         </w:rPr>
       </w:pPr>
-    </w:p>
-    <w:p>
-      <w:pPr>
-        <w:rPr>
-          <w:sz w:val="32"/>
-          <w:szCs w:val="32"/>
-        </w:rPr>
-      </w:pPr>
-    </w:p>
-    <w:p>
-      <w:pPr>
-        <w:rPr>
-          <w:sz w:val="32"/>
-          <w:szCs w:val="32"/>
-        </w:rPr>
-      </w:pPr>
-    </w:p>
-    <w:p>
-      <w:pPr>
-        <w:rPr>
-          <w:sz w:val="32"/>
-          <w:szCs w:val="32"/>
-        </w:rPr>
-      </w:pPr>
-    </w:p>
-    <w:p>
-      <w:pPr>
-        <w:rPr>
-          <w:sz w:val="32"/>
-          <w:szCs w:val="32"/>
-        </w:rPr>
-      </w:pPr>
-    </w:p>
-    <w:p>
-      <w:pPr>
-        <w:rPr>
-          <w:sz w:val="32"/>
-          <w:szCs w:val="32"/>
-        </w:rPr>
-      </w:pPr>
-    </w:p>
-    <w:p>
-      <w:pPr>
-        <w:rPr>
-          <w:sz w:val="32"/>
-          <w:szCs w:val="32"/>
-        </w:rPr>
-      </w:pPr>
-    </w:p>
-    <w:p>
-      <w:pPr>
-        <w:rPr>
-          <w:sz w:val="32"/>
-          <w:szCs w:val="32"/>
-        </w:rPr>
-      </w:pPr>
-    </w:p>
-    <w:p>
-      <w:pPr>
-        <w:rPr>
-          <w:sz w:val="32"/>
-          <w:szCs w:val="32"/>
-        </w:rPr>
-      </w:pPr>
       <w:r>
         <w:rPr>
           <w:rFonts w:hint="cs"/>
@@ -853,11 +946,19 @@
         </w:rPr>
         <w:t xml:space="preserve"> </w:t>
       </w:r>
-      <w:r>
-        <w:rPr>
-          <w:sz w:val="28"/>
-        </w:rPr>
-        <w:t>BookMeetingRoom/</w:t>
+      <w:proofErr w:type="spellStart"/>
+      <w:r>
+        <w:rPr>
+          <w:sz w:val="28"/>
+        </w:rPr>
+        <w:t>BookMeetingRoom</w:t>
+      </w:r>
+      <w:proofErr w:type="spellEnd"/>
+      <w:r>
+        <w:rPr>
+          <w:sz w:val="28"/>
+        </w:rPr>
+        <w:t>/</w:t>
       </w:r>
       <w:r>
         <w:rPr>
@@ -869,7 +970,21 @@
         <w:rPr>
           <w:sz w:val="28"/>
         </w:rPr>
-        <w:t>/src/</w:t>
+        <w:t>/</w:t>
+      </w:r>
+      <w:proofErr w:type="spellStart"/>
+      <w:r>
+        <w:rPr>
+          <w:sz w:val="28"/>
+        </w:rPr>
+        <w:t>src</w:t>
+      </w:r>
+      <w:proofErr w:type="spellEnd"/>
+      <w:r>
+        <w:rPr>
+          <w:sz w:val="28"/>
+        </w:rPr>
+        <w:t>/</w:t>
       </w:r>
       <w:r>
         <w:rPr>
@@ -887,8 +1002,16 @@
         <w:rPr>
           <w:sz w:val="28"/>
         </w:rPr>
-        <w:t>resource/application.properties</w:t>
-      </w:r>
+        <w:t>resource/</w:t>
+      </w:r>
+      <w:proofErr w:type="spellStart"/>
+      <w:r>
+        <w:rPr>
+          <w:sz w:val="28"/>
+        </w:rPr>
+        <w:t>application.properties</w:t>
+      </w:r>
+      <w:proofErr w:type="spellEnd"/>
       <w:r>
         <w:rPr>
           <w:rFonts w:hint="cs"/>
@@ -901,7 +1024,6 @@
     <w:p>
       <w:pPr>
         <w:rPr>
-          <w:rFonts w:hint="cs"/>
           <w:sz w:val="28"/>
           <w:cs/>
         </w:rPr>
@@ -913,7 +1035,7 @@
         <mc:AlternateContent>
           <mc:Choice Requires="wps">
             <w:drawing>
-              <wp:anchor distT="0" distB="0" distL="114300" distR="114300" simplePos="0" relativeHeight="251664384" behindDoc="0" locked="0" layoutInCell="1" allowOverlap="1">
+              <wp:anchor distT="0" distB="0" distL="114300" distR="114300" simplePos="0" relativeHeight="251664384" behindDoc="0" locked="0" layoutInCell="1" allowOverlap="1" wp14:anchorId="102A5EC7" wp14:editId="4482B79C">
                 <wp:simplePos x="0" y="0"/>
                 <wp:positionH relativeFrom="column">
                   <wp:posOffset>1927860</wp:posOffset>
@@ -987,7 +1109,7 @@
         <mc:AlternateContent>
           <mc:Choice Requires="wps">
             <w:drawing>
-              <wp:anchor distT="0" distB="0" distL="114300" distR="114300" simplePos="0" relativeHeight="251663360" behindDoc="0" locked="0" layoutInCell="1" allowOverlap="1">
+              <wp:anchor distT="0" distB="0" distL="114300" distR="114300" simplePos="0" relativeHeight="251663360" behindDoc="0" locked="0" layoutInCell="1" allowOverlap="1" wp14:anchorId="65CAA1CE" wp14:editId="29AE3647">
                 <wp:simplePos x="0" y="0"/>
                 <wp:positionH relativeFrom="column">
                   <wp:posOffset>1935480</wp:posOffset>
@@ -1061,7 +1183,7 @@
         <mc:AlternateContent>
           <mc:Choice Requires="wps">
             <w:drawing>
-              <wp:anchor distT="0" distB="0" distL="114300" distR="114300" simplePos="0" relativeHeight="251662336" behindDoc="0" locked="0" layoutInCell="1" allowOverlap="1">
+              <wp:anchor distT="0" distB="0" distL="114300" distR="114300" simplePos="0" relativeHeight="251662336" behindDoc="0" locked="0" layoutInCell="1" allowOverlap="1" wp14:anchorId="1B64FE7D" wp14:editId="0C83B9D6">
                 <wp:simplePos x="0" y="0"/>
                 <wp:positionH relativeFrom="column">
                   <wp:posOffset>304800</wp:posOffset>
@@ -1133,7 +1255,7 @@
           <w:noProof/>
         </w:rPr>
         <w:drawing>
-          <wp:inline distT="0" distB="0" distL="0" distR="0" wp14:anchorId="3B26ACF1" wp14:editId="50850039">
+          <wp:inline distT="0" distB="0" distL="0" distR="0" wp14:anchorId="347CF19A" wp14:editId="384D76E4">
             <wp:extent cx="5943600" cy="3115945"/>
             <wp:effectExtent l="0" t="0" r="0" b="8255"/>
             <wp:docPr id="7" name="รูปภาพ 7"/>
@@ -1148,7 +1270,7 @@
                     <pic:cNvPicPr/>
                   </pic:nvPicPr>
                   <pic:blipFill>
-                    <a:blip r:embed="rId9"/>
+                    <a:blip r:embed="rId10"/>
                     <a:stretch>
                       <a:fillRect/>
                     </a:stretch>
@@ -1222,7 +1344,27 @@
           <w:szCs w:val="32"/>
           <w:cs/>
         </w:rPr>
-        <w:t xml:space="preserve">ในที่นี้เครื่อง </w:t>
+        <w:t>ใน</w:t>
+      </w:r>
+      <w:proofErr w:type="spellStart"/>
+      <w:r>
+        <w:rPr>
+          <w:rFonts w:hint="cs"/>
+          <w:sz w:val="32"/>
+          <w:szCs w:val="32"/>
+          <w:cs/>
+        </w:rPr>
+        <w:t>ที่นี้</w:t>
+      </w:r>
+      <w:proofErr w:type="spellEnd"/>
+      <w:r>
+        <w:rPr>
+          <w:rFonts w:hint="cs"/>
+          <w:sz w:val="32"/>
+          <w:szCs w:val="32"/>
+          <w:cs/>
+        </w:rPr>
+        <w:t xml:space="preserve">เครื่อง </w:t>
       </w:r>
       <w:r>
         <w:rPr>
@@ -1368,13 +1510,23 @@
         </w:rPr>
         <w:t xml:space="preserve">แล้วแก้ไข </w:t>
       </w:r>
-      <w:r>
-        <w:rPr>
-          <w:rFonts w:asciiTheme="minorBidi" w:hAnsiTheme="minorBidi"/>
-          <w:sz w:val="32"/>
-          <w:szCs w:val="32"/>
-        </w:rPr>
-        <w:t xml:space="preserve">server.port </w:t>
+      <w:proofErr w:type="spellStart"/>
+      <w:r>
+        <w:rPr>
+          <w:rFonts w:asciiTheme="minorBidi" w:hAnsiTheme="minorBidi"/>
+          <w:sz w:val="32"/>
+          <w:szCs w:val="32"/>
+        </w:rPr>
+        <w:t>server.port</w:t>
+      </w:r>
+      <w:proofErr w:type="spellEnd"/>
+      <w:r>
+        <w:rPr>
+          <w:rFonts w:asciiTheme="minorBidi" w:hAnsiTheme="minorBidi"/>
+          <w:sz w:val="32"/>
+          <w:szCs w:val="32"/>
+        </w:rPr>
+        <w:t xml:space="preserve"> </w:t>
       </w:r>
       <w:r>
         <w:rPr>
@@ -1411,6 +1563,7 @@
         </w:rPr>
         <w:t xml:space="preserve"> </w:t>
       </w:r>
+      <w:proofErr w:type="spellStart"/>
       <w:r>
         <w:rPr>
           <w:rFonts w:asciiTheme="minorBidi" w:hAnsiTheme="minorBidi"/>
@@ -1419,65 +1572,66 @@
         </w:rPr>
         <w:t>BookMeetingRoom</w:t>
       </w:r>
-    </w:p>
-    <w:p>
-      <w:pPr>
-        <w:rPr>
-          <w:rFonts w:asciiTheme="minorBidi" w:hAnsiTheme="minorBidi"/>
-          <w:sz w:val="32"/>
-          <w:szCs w:val="32"/>
-        </w:rPr>
-      </w:pPr>
-    </w:p>
-    <w:p>
-      <w:pPr>
-        <w:rPr>
-          <w:rFonts w:asciiTheme="minorBidi" w:hAnsiTheme="minorBidi"/>
-          <w:sz w:val="32"/>
-          <w:szCs w:val="32"/>
-        </w:rPr>
-      </w:pPr>
-    </w:p>
-    <w:p>
-      <w:pPr>
-        <w:rPr>
-          <w:rFonts w:asciiTheme="minorBidi" w:hAnsiTheme="minorBidi"/>
-          <w:sz w:val="32"/>
-          <w:szCs w:val="32"/>
-        </w:rPr>
-      </w:pPr>
-    </w:p>
-    <w:p>
-      <w:pPr>
-        <w:rPr>
-          <w:rFonts w:asciiTheme="minorBidi" w:hAnsiTheme="minorBidi"/>
-          <w:sz w:val="32"/>
-          <w:szCs w:val="32"/>
-        </w:rPr>
-      </w:pPr>
-    </w:p>
-    <w:p>
-      <w:pPr>
-        <w:rPr>
-          <w:rFonts w:asciiTheme="minorBidi" w:hAnsiTheme="minorBidi"/>
-          <w:sz w:val="32"/>
-          <w:szCs w:val="32"/>
-        </w:rPr>
-      </w:pPr>
-    </w:p>
-    <w:p>
-      <w:pPr>
-        <w:rPr>
-          <w:rFonts w:asciiTheme="minorBidi" w:hAnsiTheme="minorBidi"/>
-          <w:sz w:val="32"/>
-          <w:szCs w:val="32"/>
-        </w:rPr>
-      </w:pPr>
-    </w:p>
-    <w:p>
-      <w:pPr>
-        <w:rPr>
-          <w:rFonts w:asciiTheme="minorBidi" w:hAnsiTheme="minorBidi" w:hint="cs"/>
+      <w:proofErr w:type="spellEnd"/>
+    </w:p>
+    <w:p>
+      <w:pPr>
+        <w:rPr>
+          <w:rFonts w:asciiTheme="minorBidi" w:hAnsiTheme="minorBidi"/>
+          <w:sz w:val="32"/>
+          <w:szCs w:val="32"/>
+        </w:rPr>
+      </w:pPr>
+    </w:p>
+    <w:p>
+      <w:pPr>
+        <w:rPr>
+          <w:rFonts w:asciiTheme="minorBidi" w:hAnsiTheme="minorBidi"/>
+          <w:sz w:val="32"/>
+          <w:szCs w:val="32"/>
+        </w:rPr>
+      </w:pPr>
+    </w:p>
+    <w:p>
+      <w:pPr>
+        <w:rPr>
+          <w:rFonts w:asciiTheme="minorBidi" w:hAnsiTheme="minorBidi"/>
+          <w:sz w:val="32"/>
+          <w:szCs w:val="32"/>
+        </w:rPr>
+      </w:pPr>
+    </w:p>
+    <w:p>
+      <w:pPr>
+        <w:rPr>
+          <w:rFonts w:asciiTheme="minorBidi" w:hAnsiTheme="minorBidi"/>
+          <w:sz w:val="32"/>
+          <w:szCs w:val="32"/>
+        </w:rPr>
+      </w:pPr>
+    </w:p>
+    <w:p>
+      <w:pPr>
+        <w:rPr>
+          <w:rFonts w:asciiTheme="minorBidi" w:hAnsiTheme="minorBidi"/>
+          <w:sz w:val="32"/>
+          <w:szCs w:val="32"/>
+        </w:rPr>
+      </w:pPr>
+    </w:p>
+    <w:p>
+      <w:pPr>
+        <w:rPr>
+          <w:rFonts w:asciiTheme="minorBidi" w:hAnsiTheme="minorBidi"/>
+          <w:sz w:val="32"/>
+          <w:szCs w:val="32"/>
+        </w:rPr>
+      </w:pPr>
+    </w:p>
+    <w:p>
+      <w:pPr>
+        <w:rPr>
+          <w:rFonts w:asciiTheme="minorBidi" w:hAnsiTheme="minorBidi"/>
           <w:sz w:val="32"/>
           <w:szCs w:val="32"/>
           <w:cs/>
@@ -1534,7 +1688,7 @@
         <mc:AlternateContent>
           <mc:Choice Requires="wps">
             <w:drawing>
-              <wp:anchor distT="0" distB="0" distL="114300" distR="114300" simplePos="0" relativeHeight="251665408" behindDoc="0" locked="0" layoutInCell="1" allowOverlap="1">
+              <wp:anchor distT="0" distB="0" distL="114300" distR="114300" simplePos="0" relativeHeight="251665408" behindDoc="0" locked="0" layoutInCell="1" allowOverlap="1" wp14:anchorId="0ED6C96B" wp14:editId="60F9D760">
                 <wp:simplePos x="0" y="0"/>
                 <wp:positionH relativeFrom="column">
                   <wp:posOffset>1912620</wp:posOffset>
@@ -1606,7 +1760,7 @@
           <w:noProof/>
         </w:rPr>
         <w:drawing>
-          <wp:inline distT="0" distB="0" distL="0" distR="0" wp14:anchorId="52C8D73B" wp14:editId="5C3C3AFD">
+          <wp:inline distT="0" distB="0" distL="0" distR="0" wp14:anchorId="6BC85EFB" wp14:editId="00F0AC9D">
             <wp:extent cx="5943600" cy="3185160"/>
             <wp:effectExtent l="0" t="0" r="0" b="0"/>
             <wp:docPr id="11" name="รูปภาพ 11"/>
@@ -1621,7 +1775,7 @@
                     <pic:cNvPicPr/>
                   </pic:nvPicPr>
                   <pic:blipFill>
-                    <a:blip r:embed="rId10"/>
+                    <a:blip r:embed="rId11"/>
                     <a:stretch>
                       <a:fillRect/>
                     </a:stretch>
@@ -1742,7 +1896,43 @@
           <w:sz w:val="32"/>
           <w:szCs w:val="32"/>
         </w:rPr>
-        <w:t>\BookMeetingRoom\BookMeetingRoom\demo</w:t>
+        <w:t>\</w:t>
+      </w:r>
+      <w:proofErr w:type="spellStart"/>
+      <w:r>
+        <w:rPr>
+          <w:rFonts w:asciiTheme="minorBidi" w:hAnsiTheme="minorBidi"/>
+          <w:sz w:val="32"/>
+          <w:szCs w:val="32"/>
+        </w:rPr>
+        <w:t>BookMeetingRoom</w:t>
+      </w:r>
+      <w:proofErr w:type="spellEnd"/>
+      <w:r>
+        <w:rPr>
+          <w:rFonts w:asciiTheme="minorBidi" w:hAnsiTheme="minorBidi"/>
+          <w:sz w:val="32"/>
+          <w:szCs w:val="32"/>
+        </w:rPr>
+        <w:t>\</w:t>
+      </w:r>
+      <w:proofErr w:type="spellStart"/>
+      <w:r>
+        <w:rPr>
+          <w:rFonts w:asciiTheme="minorBidi" w:hAnsiTheme="minorBidi"/>
+          <w:sz w:val="32"/>
+          <w:szCs w:val="32"/>
+        </w:rPr>
+        <w:t>BookMeetingRoom</w:t>
+      </w:r>
+      <w:proofErr w:type="spellEnd"/>
+      <w:r>
+        <w:rPr>
+          <w:rFonts w:asciiTheme="minorBidi" w:hAnsiTheme="minorBidi"/>
+          <w:sz w:val="32"/>
+          <w:szCs w:val="32"/>
+        </w:rPr>
+        <w:t>\demo</w:t>
       </w:r>
     </w:p>
     <w:p>
@@ -1776,13 +1966,23 @@
           <w:szCs w:val="32"/>
         </w:rPr>
       </w:pPr>
-      <w:r>
-        <w:rPr>
-          <w:rFonts w:asciiTheme="minorBidi" w:hAnsiTheme="minorBidi"/>
-          <w:sz w:val="32"/>
-          <w:szCs w:val="32"/>
-        </w:rPr>
-        <w:t xml:space="preserve">mvnw clean install package </w:t>
+      <w:proofErr w:type="spellStart"/>
+      <w:r>
+        <w:rPr>
+          <w:rFonts w:asciiTheme="minorBidi" w:hAnsiTheme="minorBidi"/>
+          <w:sz w:val="32"/>
+          <w:szCs w:val="32"/>
+        </w:rPr>
+        <w:t>mvnw</w:t>
+      </w:r>
+      <w:proofErr w:type="spellEnd"/>
+      <w:r>
+        <w:rPr>
+          <w:rFonts w:asciiTheme="minorBidi" w:hAnsiTheme="minorBidi"/>
+          <w:sz w:val="32"/>
+          <w:szCs w:val="32"/>
+        </w:rPr>
+        <w:t xml:space="preserve"> clean install package </w:t>
       </w:r>
     </w:p>
     <w:p>
@@ -1819,7 +2019,7 @@
         <mc:AlternateContent>
           <mc:Choice Requires="wps">
             <w:drawing>
-              <wp:anchor distT="0" distB="0" distL="114300" distR="114300" simplePos="0" relativeHeight="251666432" behindDoc="0" locked="0" layoutInCell="1" allowOverlap="1">
+              <wp:anchor distT="0" distB="0" distL="114300" distR="114300" simplePos="0" relativeHeight="251666432" behindDoc="0" locked="0" layoutInCell="1" allowOverlap="1" wp14:anchorId="2C1AA607" wp14:editId="15602DB8">
                 <wp:simplePos x="0" y="0"/>
                 <wp:positionH relativeFrom="column">
                   <wp:posOffset>1752600</wp:posOffset>
@@ -1891,7 +2091,7 @@
           <w:noProof/>
         </w:rPr>
         <w:drawing>
-          <wp:inline distT="0" distB="0" distL="0" distR="0" wp14:anchorId="30331652" wp14:editId="01A4E2D4">
+          <wp:inline distT="0" distB="0" distL="0" distR="0" wp14:anchorId="25C69C49" wp14:editId="4F6673B3">
             <wp:extent cx="5943600" cy="3191510"/>
             <wp:effectExtent l="0" t="0" r="0" b="8890"/>
             <wp:docPr id="13" name="รูปภาพ 13"/>
@@ -1906,7 +2106,7 @@
                     <pic:cNvPicPr/>
                   </pic:nvPicPr>
                   <pic:blipFill>
-                    <a:blip r:embed="rId11"/>
+                    <a:blip r:embed="rId12"/>
                     <a:stretch>
                       <a:fillRect/>
                     </a:stretch>
@@ -1930,29 +2130,459 @@
     <w:p>
       <w:pPr>
         <w:rPr>
+          <w:rFonts w:asciiTheme="minorBidi" w:hAnsiTheme="minorBidi"/>
+          <w:sz w:val="32"/>
+          <w:szCs w:val="32"/>
+          <w:cs/>
+        </w:rPr>
+      </w:pPr>
+    </w:p>
+    <w:p>
+      <w:pPr>
+        <w:rPr>
+          <w:rFonts w:asciiTheme="minorBidi" w:hAnsiTheme="minorBidi"/>
+          <w:sz w:val="32"/>
+          <w:szCs w:val="32"/>
+        </w:rPr>
+      </w:pPr>
+      <w:r>
+        <w:rPr>
           <w:rFonts w:asciiTheme="minorBidi" w:hAnsiTheme="minorBidi" w:hint="cs"/>
           <w:sz w:val="32"/>
           <w:szCs w:val="32"/>
           <w:cs/>
         </w:rPr>
-      </w:pPr>
-    </w:p>
-    <w:p>
-      <w:pPr>
+        <w:t xml:space="preserve">ไฟล์ </w:t>
+      </w:r>
+      <w:r>
+        <w:rPr>
+          <w:rFonts w:asciiTheme="minorBidi" w:hAnsiTheme="minorBidi"/>
+          <w:sz w:val="32"/>
+          <w:szCs w:val="32"/>
+        </w:rPr>
+        <w:t xml:space="preserve">.jar </w:t>
+      </w:r>
+      <w:r>
         <w:rPr>
           <w:rFonts w:asciiTheme="minorBidi" w:hAnsiTheme="minorBidi" w:hint="cs"/>
           <w:sz w:val="32"/>
           <w:szCs w:val="32"/>
-        </w:rPr>
-      </w:pPr>
-      <w:r>
+          <w:cs/>
+        </w:rPr>
+        <w:t xml:space="preserve">จะไปอยู่ที่ </w:t>
+      </w:r>
+      <w:r>
+        <w:rPr>
+          <w:rFonts w:asciiTheme="minorBidi" w:hAnsiTheme="minorBidi"/>
+          <w:sz w:val="32"/>
+          <w:szCs w:val="32"/>
+        </w:rPr>
+        <w:t xml:space="preserve">Folder </w:t>
+      </w:r>
+      <w:r>
+        <w:rPr>
+          <w:rFonts w:asciiTheme="minorBidi" w:hAnsiTheme="minorBidi"/>
+          <w:sz w:val="32"/>
+          <w:szCs w:val="32"/>
+        </w:rPr>
+        <w:t>\</w:t>
+      </w:r>
+      <w:proofErr w:type="spellStart"/>
+      <w:r>
+        <w:rPr>
+          <w:rFonts w:asciiTheme="minorBidi" w:hAnsiTheme="minorBidi"/>
+          <w:sz w:val="32"/>
+          <w:szCs w:val="32"/>
+        </w:rPr>
+        <w:t>BookMeetingRoom</w:t>
+      </w:r>
+      <w:proofErr w:type="spellEnd"/>
+      <w:r>
+        <w:rPr>
+          <w:rFonts w:asciiTheme="minorBidi" w:hAnsiTheme="minorBidi"/>
+          <w:sz w:val="32"/>
+          <w:szCs w:val="32"/>
+        </w:rPr>
+        <w:t>\</w:t>
+      </w:r>
+      <w:proofErr w:type="spellStart"/>
+      <w:r>
+        <w:rPr>
+          <w:rFonts w:asciiTheme="minorBidi" w:hAnsiTheme="minorBidi"/>
+          <w:sz w:val="32"/>
+          <w:szCs w:val="32"/>
+        </w:rPr>
+        <w:t>BookMeetingRoom</w:t>
+      </w:r>
+      <w:proofErr w:type="spellEnd"/>
+      <w:r>
+        <w:rPr>
+          <w:rFonts w:asciiTheme="minorBidi" w:hAnsiTheme="minorBidi"/>
+          <w:sz w:val="32"/>
+          <w:szCs w:val="32"/>
+        </w:rPr>
+        <w:t>\demo\target</w:t>
+      </w:r>
+    </w:p>
+    <w:p>
+      <w:pPr>
+        <w:rPr>
+          <w:rFonts w:asciiTheme="minorBidi" w:hAnsiTheme="minorBidi"/>
+          <w:sz w:val="32"/>
+          <w:szCs w:val="32"/>
+        </w:rPr>
+      </w:pPr>
+      <w:r>
+        <w:rPr>
+          <w:noProof/>
+        </w:rPr>
+        <mc:AlternateContent>
+          <mc:Choice Requires="wps">
+            <w:drawing>
+              <wp:anchor distT="0" distB="0" distL="114300" distR="114300" simplePos="0" relativeHeight="251667456" behindDoc="0" locked="0" layoutInCell="1" allowOverlap="1" wp14:anchorId="0B244151" wp14:editId="6DDD3CAD">
+                <wp:simplePos x="0" y="0"/>
+                <wp:positionH relativeFrom="column">
+                  <wp:posOffset>1219200</wp:posOffset>
+                </wp:positionH>
+                <wp:positionV relativeFrom="paragraph">
+                  <wp:posOffset>2654935</wp:posOffset>
+                </wp:positionV>
+                <wp:extent cx="4861560" cy="190500"/>
+                <wp:effectExtent l="0" t="0" r="15240" b="19050"/>
+                <wp:wrapNone/>
+                <wp:docPr id="15" name="สี่เหลี่ยมผืนผ้า 15"/>
+                <wp:cNvGraphicFramePr/>
+                <a:graphic xmlns:a="http://schemas.openxmlformats.org/drawingml/2006/main">
+                  <a:graphicData uri="http://schemas.microsoft.com/office/word/2010/wordprocessingShape">
+                    <wps:wsp>
+                      <wps:cNvSpPr/>
+                      <wps:spPr>
+                        <a:xfrm>
+                          <a:off x="0" y="0"/>
+                          <a:ext cx="4861560" cy="190500"/>
+                        </a:xfrm>
+                        <a:prstGeom prst="rect">
+                          <a:avLst/>
+                        </a:prstGeom>
+                        <a:noFill/>
+                        <a:ln>
+                          <a:solidFill>
+                            <a:srgbClr val="FF0000"/>
+                          </a:solidFill>
+                        </a:ln>
+                      </wps:spPr>
+                      <wps:style>
+                        <a:lnRef idx="2">
+                          <a:schemeClr val="accent1">
+                            <a:shade val="50000"/>
+                          </a:schemeClr>
+                        </a:lnRef>
+                        <a:fillRef idx="1">
+                          <a:schemeClr val="accent1"/>
+                        </a:fillRef>
+                        <a:effectRef idx="0">
+                          <a:schemeClr val="accent1"/>
+                        </a:effectRef>
+                        <a:fontRef idx="minor">
+                          <a:schemeClr val="lt1"/>
+                        </a:fontRef>
+                      </wps:style>
+                      <wps:bodyPr rot="0" spcFirstLastPara="0" vertOverflow="overflow" horzOverflow="overflow" vert="horz" wrap="square" lIns="91440" tIns="45720" rIns="91440" bIns="45720" numCol="1" spcCol="0" rtlCol="0" fromWordArt="0" anchor="ctr" anchorCtr="0" forceAA="0" compatLnSpc="1">
+                        <a:prstTxWarp prst="textNoShape">
+                          <a:avLst/>
+                        </a:prstTxWarp>
+                        <a:noAutofit/>
+                      </wps:bodyPr>
+                    </wps:wsp>
+                  </a:graphicData>
+                </a:graphic>
+              </wp:anchor>
+            </w:drawing>
+          </mc:Choice>
+          <mc:Fallback>
+            <w:pict>
+              <v:rect w14:anchorId="5E99D328" id="สี่เหลี่ยมผืนผ้า 15" o:spid="_x0000_s1026" style="position:absolute;margin-left:96pt;margin-top:209.05pt;width:382.8pt;height:15pt;z-index:251667456;visibility:visible;mso-wrap-style:square;mso-wrap-distance-left:9pt;mso-wrap-distance-top:0;mso-wrap-distance-right:9pt;mso-wrap-distance-bottom:0;mso-position-horizontal:absolute;mso-position-horizontal-relative:text;mso-position-vertical:absolute;mso-position-vertical-relative:text;v-text-anchor:middle" o:gfxdata="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" filled="f" strokecolor="red" strokeweight="1pt"/>
+            </w:pict>
+          </mc:Fallback>
+        </mc:AlternateContent>
+      </w:r>
+      <w:r>
+        <w:rPr>
+          <w:noProof/>
+        </w:rPr>
+        <w:drawing>
+          <wp:inline distT="0" distB="0" distL="0" distR="0" wp14:anchorId="4694E2B4" wp14:editId="27BA768C">
+            <wp:extent cx="5943600" cy="3623945"/>
+            <wp:effectExtent l="0" t="0" r="0" b="0"/>
+            <wp:docPr id="6" name="รูปภาพ 6"/>
+            <wp:cNvGraphicFramePr>
+              <a:graphicFrameLocks xmlns:a="http://schemas.openxmlformats.org/drawingml/2006/main" noChangeAspect="1"/>
+            </wp:cNvGraphicFramePr>
+            <a:graphic xmlns:a="http://schemas.openxmlformats.org/drawingml/2006/main">
+              <a:graphicData uri="http://schemas.openxmlformats.org/drawingml/2006/picture">
+                <pic:pic xmlns:pic="http://schemas.openxmlformats.org/drawingml/2006/picture">
+                  <pic:nvPicPr>
+                    <pic:cNvPr id="1" name=""/>
+                    <pic:cNvPicPr/>
+                  </pic:nvPicPr>
+                  <pic:blipFill>
+                    <a:blip r:embed="rId13"/>
+                    <a:stretch>
+                      <a:fillRect/>
+                    </a:stretch>
+                  </pic:blipFill>
+                  <pic:spPr>
+                    <a:xfrm>
+                      <a:off x="0" y="0"/>
+                      <a:ext cx="5943600" cy="3623945"/>
+                    </a:xfrm>
+                    <a:prstGeom prst="rect">
+                      <a:avLst/>
+                    </a:prstGeom>
+                  </pic:spPr>
+                </pic:pic>
+              </a:graphicData>
+            </a:graphic>
+          </wp:inline>
+        </w:drawing>
+      </w:r>
+    </w:p>
+    <w:p>
+      <w:pPr>
+        <w:rPr>
+          <w:rFonts w:asciiTheme="minorBidi" w:hAnsiTheme="minorBidi"/>
+          <w:sz w:val="32"/>
+          <w:szCs w:val="32"/>
+        </w:rPr>
+      </w:pPr>
+    </w:p>
+    <w:p>
+      <w:pPr>
         <w:rPr>
           <w:rFonts w:asciiTheme="minorBidi" w:hAnsiTheme="minorBidi" w:hint="cs"/>
           <w:sz w:val="32"/>
           <w:szCs w:val="32"/>
-          <w:cs/>
-        </w:rPr>
-        <w:t xml:space="preserve">ไฟล์ </w:t>
+        </w:rPr>
+      </w:pPr>
+      <w:r>
+        <w:rPr>
+          <w:rFonts w:asciiTheme="minorBidi" w:hAnsiTheme="minorBidi" w:hint="cs"/>
+          <w:sz w:val="32"/>
+          <w:szCs w:val="32"/>
+          <w:cs/>
+        </w:rPr>
+        <w:lastRenderedPageBreak/>
+        <w:t>นำไฟล์ .</w:t>
+      </w:r>
+      <w:r>
+        <w:rPr>
+          <w:rFonts w:asciiTheme="minorBidi" w:hAnsiTheme="minorBidi"/>
+          <w:sz w:val="32"/>
+          <w:szCs w:val="32"/>
+        </w:rPr>
+        <w:t xml:space="preserve">jar </w:t>
+      </w:r>
+      <w:r>
+        <w:rPr>
+          <w:rFonts w:asciiTheme="minorBidi" w:hAnsiTheme="minorBidi" w:hint="cs"/>
+          <w:sz w:val="32"/>
+          <w:szCs w:val="32"/>
+          <w:cs/>
+        </w:rPr>
+        <w:t xml:space="preserve">ไปไว้ที่เครื่อง </w:t>
+      </w:r>
+      <w:r>
+        <w:rPr>
+          <w:rFonts w:asciiTheme="minorBidi" w:hAnsiTheme="minorBidi"/>
+          <w:sz w:val="32"/>
+          <w:szCs w:val="32"/>
+        </w:rPr>
+        <w:t xml:space="preserve">server </w:t>
+      </w:r>
+      <w:r>
+        <w:rPr>
+          <w:rFonts w:asciiTheme="minorBidi" w:hAnsiTheme="minorBidi" w:hint="cs"/>
+          <w:sz w:val="32"/>
+          <w:szCs w:val="32"/>
+          <w:cs/>
+        </w:rPr>
+        <w:t xml:space="preserve">พร้อมเปิด </w:t>
+      </w:r>
+      <w:r>
+        <w:rPr>
+          <w:rFonts w:asciiTheme="minorBidi" w:hAnsiTheme="minorBidi"/>
+          <w:sz w:val="32"/>
+          <w:szCs w:val="32"/>
+        </w:rPr>
+        <w:t>Command prompt</w:t>
+      </w:r>
+    </w:p>
+    <w:p>
+      <w:pPr>
+        <w:jc w:val="center"/>
+        <w:rPr>
+          <w:rFonts w:asciiTheme="minorBidi" w:hAnsiTheme="minorBidi"/>
+          <w:sz w:val="32"/>
+          <w:szCs w:val="32"/>
+        </w:rPr>
+      </w:pPr>
+      <w:r>
+        <w:rPr>
+          <w:noProof/>
+        </w:rPr>
+        <mc:AlternateContent>
+          <mc:Choice Requires="wps">
+            <w:drawing>
+              <wp:anchor distT="0" distB="0" distL="114300" distR="114300" simplePos="0" relativeHeight="251668480" behindDoc="0" locked="0" layoutInCell="1" allowOverlap="1" wp14:anchorId="644E97B3" wp14:editId="33479A93">
+                <wp:simplePos x="0" y="0"/>
+                <wp:positionH relativeFrom="column">
+                  <wp:posOffset>746760</wp:posOffset>
+                </wp:positionH>
+                <wp:positionV relativeFrom="paragraph">
+                  <wp:posOffset>1887855</wp:posOffset>
+                </wp:positionV>
+                <wp:extent cx="350520" cy="342900"/>
+                <wp:effectExtent l="0" t="0" r="11430" b="19050"/>
+                <wp:wrapNone/>
+                <wp:docPr id="17" name="สี่เหลี่ยมผืนผ้า 17"/>
+                <wp:cNvGraphicFramePr/>
+                <a:graphic xmlns:a="http://schemas.openxmlformats.org/drawingml/2006/main">
+                  <a:graphicData uri="http://schemas.microsoft.com/office/word/2010/wordprocessingShape">
+                    <wps:wsp>
+                      <wps:cNvSpPr/>
+                      <wps:spPr>
+                        <a:xfrm>
+                          <a:off x="0" y="0"/>
+                          <a:ext cx="350520" cy="342900"/>
+                        </a:xfrm>
+                        <a:prstGeom prst="rect">
+                          <a:avLst/>
+                        </a:prstGeom>
+                        <a:noFill/>
+                        <a:ln>
+                          <a:solidFill>
+                            <a:srgbClr val="FF0000"/>
+                          </a:solidFill>
+                        </a:ln>
+                      </wps:spPr>
+                      <wps:style>
+                        <a:lnRef idx="2">
+                          <a:schemeClr val="accent1">
+                            <a:shade val="50000"/>
+                          </a:schemeClr>
+                        </a:lnRef>
+                        <a:fillRef idx="1">
+                          <a:schemeClr val="accent1"/>
+                        </a:fillRef>
+                        <a:effectRef idx="0">
+                          <a:schemeClr val="accent1"/>
+                        </a:effectRef>
+                        <a:fontRef idx="minor">
+                          <a:schemeClr val="lt1"/>
+                        </a:fontRef>
+                      </wps:style>
+                      <wps:bodyPr rot="0" spcFirstLastPara="0" vertOverflow="overflow" horzOverflow="overflow" vert="horz" wrap="square" lIns="91440" tIns="45720" rIns="91440" bIns="45720" numCol="1" spcCol="0" rtlCol="0" fromWordArt="0" anchor="ctr" anchorCtr="0" forceAA="0" compatLnSpc="1">
+                        <a:prstTxWarp prst="textNoShape">
+                          <a:avLst/>
+                        </a:prstTxWarp>
+                        <a:noAutofit/>
+                      </wps:bodyPr>
+                    </wps:wsp>
+                  </a:graphicData>
+                </a:graphic>
+              </wp:anchor>
+            </w:drawing>
+          </mc:Choice>
+          <mc:Fallback>
+            <w:pict>
+              <v:rect w14:anchorId="7434635D" id="สี่เหลี่ยมผืนผ้า 17" o:spid="_x0000_s1026" style="position:absolute;margin-left:58.8pt;margin-top:148.65pt;width:27.6pt;height:27pt;z-index:251668480;visibility:visible;mso-wrap-style:square;mso-wrap-distance-left:9pt;mso-wrap-distance-top:0;mso-wrap-distance-right:9pt;mso-wrap-distance-bottom:0;mso-position-horizontal:absolute;mso-position-horizontal-relative:text;mso-position-vertical:absolute;mso-position-vertical-relative:text;v-text-anchor:middle" o:gfxdata="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" filled="f" strokecolor="red" strokeweight="1pt"/>
+            </w:pict>
+          </mc:Fallback>
+        </mc:AlternateContent>
+      </w:r>
+      <w:r>
+        <w:rPr>
+          <w:noProof/>
+        </w:rPr>
+        <w:drawing>
+          <wp:inline distT="0" distB="0" distL="0" distR="0" wp14:anchorId="5591FA6A" wp14:editId="2D54F74C">
+            <wp:extent cx="4777740" cy="2687479"/>
+            <wp:effectExtent l="0" t="0" r="3810" b="0"/>
+            <wp:docPr id="16" name="รูปภาพ 16"/>
+            <wp:cNvGraphicFramePr>
+              <a:graphicFrameLocks xmlns:a="http://schemas.openxmlformats.org/drawingml/2006/main" noChangeAspect="1"/>
+            </wp:cNvGraphicFramePr>
+            <a:graphic xmlns:a="http://schemas.openxmlformats.org/drawingml/2006/main">
+              <a:graphicData uri="http://schemas.openxmlformats.org/drawingml/2006/picture">
+                <pic:pic xmlns:pic="http://schemas.openxmlformats.org/drawingml/2006/picture">
+                  <pic:nvPicPr>
+                    <pic:cNvPr id="1" name=""/>
+                    <pic:cNvPicPr/>
+                  </pic:nvPicPr>
+                  <pic:blipFill>
+                    <a:blip r:embed="rId14"/>
+                    <a:stretch>
+                      <a:fillRect/>
+                    </a:stretch>
+                  </pic:blipFill>
+                  <pic:spPr>
+                    <a:xfrm>
+                      <a:off x="0" y="0"/>
+                      <a:ext cx="4789374" cy="2694023"/>
+                    </a:xfrm>
+                    <a:prstGeom prst="rect">
+                      <a:avLst/>
+                    </a:prstGeom>
+                  </pic:spPr>
+                </pic:pic>
+              </a:graphicData>
+            </a:graphic>
+          </wp:inline>
+        </w:drawing>
+      </w:r>
+    </w:p>
+    <w:p>
+      <w:pPr>
+        <w:rPr>
+          <w:rFonts w:asciiTheme="minorBidi" w:hAnsiTheme="minorBidi"/>
+          <w:sz w:val="32"/>
+          <w:szCs w:val="32"/>
+        </w:rPr>
+      </w:pPr>
+    </w:p>
+    <w:p>
+      <w:pPr>
+        <w:rPr>
+          <w:rFonts w:asciiTheme="minorBidi" w:hAnsiTheme="minorBidi"/>
+          <w:sz w:val="32"/>
+          <w:szCs w:val="32"/>
+        </w:rPr>
+      </w:pPr>
+      <w:r>
+        <w:rPr>
+          <w:rFonts w:asciiTheme="minorBidi" w:hAnsiTheme="minorBidi" w:hint="cs"/>
+          <w:sz w:val="32"/>
+          <w:szCs w:val="32"/>
+          <w:cs/>
+        </w:rPr>
+        <w:t xml:space="preserve">ไปที่ </w:t>
+      </w:r>
+      <w:r>
+        <w:rPr>
+          <w:rFonts w:asciiTheme="minorBidi" w:hAnsiTheme="minorBidi"/>
+          <w:sz w:val="32"/>
+          <w:szCs w:val="32"/>
+        </w:rPr>
+        <w:t xml:space="preserve">Folder </w:t>
+      </w:r>
+      <w:r>
+        <w:rPr>
+          <w:rFonts w:asciiTheme="minorBidi" w:hAnsiTheme="minorBidi" w:hint="cs"/>
+          <w:sz w:val="32"/>
+          <w:szCs w:val="32"/>
+          <w:cs/>
+        </w:rPr>
+        <w:t xml:space="preserve">ที่ไฟล์ </w:t>
       </w:r>
       <w:r>
         <w:rPr>
@@ -1969,35 +2599,173 @@
           <w:szCs w:val="32"/>
           <w:cs/>
         </w:rPr>
-        <w:t xml:space="preserve">จะไปอยู่ที่ </w:t>
-      </w:r>
-      <w:r>
-        <w:rPr>
-          <w:rFonts w:asciiTheme="minorBidi" w:hAnsiTheme="minorBidi"/>
-          <w:sz w:val="32"/>
-          <w:szCs w:val="32"/>
-        </w:rPr>
-        <w:t xml:space="preserve">Folder </w:t>
-      </w:r>
-      <w:r>
-        <w:rPr>
-          <w:rFonts w:asciiTheme="minorBidi" w:hAnsiTheme="minorBidi"/>
-          <w:sz w:val="32"/>
-          <w:szCs w:val="32"/>
-        </w:rPr>
-        <w:t>\BookMeetingRoom\BookMeetingRoom\demo\target</w:t>
-      </w:r>
-    </w:p>
-    <w:p>
-      <w:pPr>
+        <w:t>อยู่แล้วใช้คำสั่ง</w:t>
+      </w:r>
+    </w:p>
+    <w:p>
+      <w:pPr>
+        <w:pStyle w:val="a5"/>
+        <w:numPr>
+          <w:ilvl w:val="0"/>
+          <w:numId w:val="1"/>
+        </w:numPr>
+        <w:rPr>
+          <w:rFonts w:asciiTheme="minorBidi" w:hAnsiTheme="minorBidi"/>
+          <w:sz w:val="32"/>
+          <w:szCs w:val="32"/>
+        </w:rPr>
+      </w:pPr>
+      <w:r>
+        <w:rPr>
+          <w:rFonts w:asciiTheme="minorBidi" w:hAnsiTheme="minorBidi"/>
+          <w:sz w:val="32"/>
+          <w:szCs w:val="32"/>
+        </w:rPr>
+        <w:t>java -jar “BookMeetingRoom.jar”</w:t>
+      </w:r>
+    </w:p>
+    <w:p>
+      <w:pPr>
+        <w:rPr>
+          <w:rFonts w:asciiTheme="minorBidi" w:hAnsiTheme="minorBidi"/>
+          <w:sz w:val="32"/>
+          <w:szCs w:val="32"/>
+        </w:rPr>
+      </w:pPr>
+      <w:r>
         <w:rPr>
           <w:rFonts w:asciiTheme="minorBidi" w:hAnsiTheme="minorBidi" w:hint="cs"/>
           <w:sz w:val="32"/>
           <w:szCs w:val="32"/>
           <w:cs/>
         </w:rPr>
-      </w:pPr>
+        <w:t>ถ้าสำเร็จจะแสดงดังรูป</w:t>
+      </w:r>
+    </w:p>
+    <w:p>
+      <w:pPr>
+        <w:rPr>
+          <w:rFonts w:asciiTheme="minorBidi" w:hAnsiTheme="minorBidi" w:hint="cs"/>
+          <w:sz w:val="32"/>
+          <w:szCs w:val="32"/>
+          <w:cs/>
+        </w:rPr>
+      </w:pPr>
+      <w:r>
+        <w:rPr>
+          <w:noProof/>
+        </w:rPr>
+        <mc:AlternateContent>
+          <mc:Choice Requires="wps">
+            <w:drawing>
+              <wp:anchor distT="0" distB="0" distL="114300" distR="114300" simplePos="0" relativeHeight="251669504" behindDoc="0" locked="0" layoutInCell="1" allowOverlap="1" wp14:anchorId="0F794952" wp14:editId="57DD0C09">
+                <wp:simplePos x="0" y="0"/>
+                <wp:positionH relativeFrom="column">
+                  <wp:posOffset>1882140</wp:posOffset>
+                </wp:positionH>
+                <wp:positionV relativeFrom="paragraph">
+                  <wp:posOffset>2062480</wp:posOffset>
+                </wp:positionV>
+                <wp:extent cx="784860" cy="251460"/>
+                <wp:effectExtent l="0" t="0" r="15240" b="15240"/>
+                <wp:wrapNone/>
+                <wp:docPr id="19" name="สี่เหลี่ยมผืนผ้า 19"/>
+                <wp:cNvGraphicFramePr/>
+                <a:graphic xmlns:a="http://schemas.openxmlformats.org/drawingml/2006/main">
+                  <a:graphicData uri="http://schemas.microsoft.com/office/word/2010/wordprocessingShape">
+                    <wps:wsp>
+                      <wps:cNvSpPr/>
+                      <wps:spPr>
+                        <a:xfrm>
+                          <a:off x="0" y="0"/>
+                          <a:ext cx="784860" cy="251460"/>
+                        </a:xfrm>
+                        <a:prstGeom prst="rect">
+                          <a:avLst/>
+                        </a:prstGeom>
+                        <a:noFill/>
+                        <a:ln>
+                          <a:solidFill>
+                            <a:srgbClr val="FF0000"/>
+                          </a:solidFill>
+                        </a:ln>
+                      </wps:spPr>
+                      <wps:style>
+                        <a:lnRef idx="2">
+                          <a:schemeClr val="accent1">
+                            <a:shade val="50000"/>
+                          </a:schemeClr>
+                        </a:lnRef>
+                        <a:fillRef idx="1">
+                          <a:schemeClr val="accent1"/>
+                        </a:fillRef>
+                        <a:effectRef idx="0">
+                          <a:schemeClr val="accent1"/>
+                        </a:effectRef>
+                        <a:fontRef idx="minor">
+                          <a:schemeClr val="lt1"/>
+                        </a:fontRef>
+                      </wps:style>
+                      <wps:bodyPr rot="0" spcFirstLastPara="0" vertOverflow="overflow" horzOverflow="overflow" vert="horz" wrap="square" lIns="91440" tIns="45720" rIns="91440" bIns="45720" numCol="1" spcCol="0" rtlCol="0" fromWordArt="0" anchor="ctr" anchorCtr="0" forceAA="0" compatLnSpc="1">
+                        <a:prstTxWarp prst="textNoShape">
+                          <a:avLst/>
+                        </a:prstTxWarp>
+                        <a:noAutofit/>
+                      </wps:bodyPr>
+                    </wps:wsp>
+                  </a:graphicData>
+                </a:graphic>
+              </wp:anchor>
+            </w:drawing>
+          </mc:Choice>
+          <mc:Fallback>
+            <w:pict>
+              <v:rect w14:anchorId="43C5A9E4" id="สี่เหลี่ยมผืนผ้า 19" o:spid="_x0000_s1026" style="position:absolute;margin-left:148.2pt;margin-top:162.4pt;width:61.8pt;height:19.8pt;z-index:251669504;visibility:visible;mso-wrap-style:square;mso-wrap-distance-left:9pt;mso-wrap-distance-top:0;mso-wrap-distance-right:9pt;mso-wrap-distance-bottom:0;mso-position-horizontal:absolute;mso-position-horizontal-relative:text;mso-position-vertical:absolute;mso-position-vertical-relative:text;v-text-anchor:middle" o:gfxdata="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" filled="f" strokecolor="red" strokeweight="1pt"/>
+            </w:pict>
+          </mc:Fallback>
+        </mc:AlternateContent>
+      </w:r>
       <w:bookmarkStart w:id="0" w:name="_GoBack"/>
+      <w:r>
+        <w:rPr>
+          <w:noProof/>
+        </w:rPr>
+        <w:drawing>
+          <wp:inline distT="0" distB="0" distL="0" distR="0" wp14:anchorId="18862650" wp14:editId="441D65C4">
+            <wp:extent cx="5577840" cy="3137535"/>
+            <wp:effectExtent l="0" t="0" r="3810" b="5715"/>
+            <wp:docPr id="18" name="รูปภาพ 18"/>
+            <wp:cNvGraphicFramePr>
+              <a:graphicFrameLocks xmlns:a="http://schemas.openxmlformats.org/drawingml/2006/main" noChangeAspect="1"/>
+            </wp:cNvGraphicFramePr>
+            <a:graphic xmlns:a="http://schemas.openxmlformats.org/drawingml/2006/main">
+              <a:graphicData uri="http://schemas.openxmlformats.org/drawingml/2006/picture">
+                <pic:pic xmlns:pic="http://schemas.openxmlformats.org/drawingml/2006/picture">
+                  <pic:nvPicPr>
+                    <pic:cNvPr id="1" name=""/>
+                    <pic:cNvPicPr/>
+                  </pic:nvPicPr>
+                  <pic:blipFill>
+                    <a:blip r:embed="rId15"/>
+                    <a:stretch>
+                      <a:fillRect/>
+                    </a:stretch>
+                  </pic:blipFill>
+                  <pic:spPr>
+                    <a:xfrm>
+                      <a:off x="0" y="0"/>
+                      <a:ext cx="5581104" cy="3139371"/>
+                    </a:xfrm>
+                    <a:prstGeom prst="rect">
+                      <a:avLst/>
+                    </a:prstGeom>
+                  </pic:spPr>
+                </pic:pic>
+              </a:graphicData>
+            </a:graphic>
+          </wp:inline>
+        </w:drawing>
+      </w:r>
       <w:bookmarkEnd w:id="0"/>
     </w:p>
     <w:sectPr>
@@ -2124,8 +2892,125 @@
       </w:rPr>
     </w:lvl>
   </w:abstractNum>
+  <w:abstractNum w:abstractNumId="1" w15:restartNumberingAfterBreak="0">
+    <w:nsid w:val="12F15645"/>
+    <w:multiLevelType w:val="hybridMultilevel"/>
+    <w:tmpl w:val="AE30D48A"/>
+    <w:lvl w:ilvl="0" w:tplc="E1F2C65E">
+      <w:numFmt w:val="bullet"/>
+      <w:lvlText w:val="-"/>
+      <w:lvlJc w:val="left"/>
+      <w:pPr>
+        <w:ind w:left="720" w:hanging="360"/>
+      </w:pPr>
+      <w:rPr>
+        <w:rFonts w:ascii="Calibri" w:eastAsiaTheme="minorHAnsi" w:hAnsi="Calibri" w:cs="Calibri" w:hint="default"/>
+        <w:color w:val="0000FF"/>
+        <w:u w:val="single"/>
+      </w:rPr>
+    </w:lvl>
+    <w:lvl w:ilvl="1" w:tplc="04090003" w:tentative="1">
+      <w:start w:val="1"/>
+      <w:numFmt w:val="bullet"/>
+      <w:lvlText w:val="o"/>
+      <w:lvlJc w:val="left"/>
+      <w:pPr>
+        <w:ind w:left="1440" w:hanging="360"/>
+      </w:pPr>
+      <w:rPr>
+        <w:rFonts w:ascii="Courier New" w:hAnsi="Courier New" w:cs="Courier New" w:hint="default"/>
+      </w:rPr>
+    </w:lvl>
+    <w:lvl w:ilvl="2" w:tplc="04090005" w:tentative="1">
+      <w:start w:val="1"/>
+      <w:numFmt w:val="bullet"/>
+      <w:lvlText w:val=""/>
+      <w:lvlJc w:val="left"/>
+      <w:pPr>
+        <w:ind w:left="2160" w:hanging="360"/>
+      </w:pPr>
+      <w:rPr>
+        <w:rFonts w:ascii="Wingdings" w:hAnsi="Wingdings" w:hint="default"/>
+      </w:rPr>
+    </w:lvl>
+    <w:lvl w:ilvl="3" w:tplc="04090001" w:tentative="1">
+      <w:start w:val="1"/>
+      <w:numFmt w:val="bullet"/>
+      <w:lvlText w:val=""/>
+      <w:lvlJc w:val="left"/>
+      <w:pPr>
+        <w:ind w:left="2880" w:hanging="360"/>
+      </w:pPr>
+      <w:rPr>
+        <w:rFonts w:ascii="Symbol" w:hAnsi="Symbol" w:hint="default"/>
+      </w:rPr>
+    </w:lvl>
+    <w:lvl w:ilvl="4" w:tplc="04090003" w:tentative="1">
+      <w:start w:val="1"/>
+      <w:numFmt w:val="bullet"/>
+      <w:lvlText w:val="o"/>
+      <w:lvlJc w:val="left"/>
+      <w:pPr>
+        <w:ind w:left="3600" w:hanging="360"/>
+      </w:pPr>
+      <w:rPr>
+        <w:rFonts w:ascii="Courier New" w:hAnsi="Courier New" w:cs="Courier New" w:hint="default"/>
+      </w:rPr>
+    </w:lvl>
+    <w:lvl w:ilvl="5" w:tplc="04090005" w:tentative="1">
+      <w:start w:val="1"/>
+      <w:numFmt w:val="bullet"/>
+      <w:lvlText w:val=""/>
+      <w:lvlJc w:val="left"/>
+      <w:pPr>
+        <w:ind w:left="4320" w:hanging="360"/>
+      </w:pPr>
+      <w:rPr>
+        <w:rFonts w:ascii="Wingdings" w:hAnsi="Wingdings" w:hint="default"/>
+      </w:rPr>
+    </w:lvl>
+    <w:lvl w:ilvl="6" w:tplc="04090001" w:tentative="1">
+      <w:start w:val="1"/>
+      <w:numFmt w:val="bullet"/>
+      <w:lvlText w:val=""/>
+      <w:lvlJc w:val="left"/>
+      <w:pPr>
+        <w:ind w:left="5040" w:hanging="360"/>
+      </w:pPr>
+      <w:rPr>
+        <w:rFonts w:ascii="Symbol" w:hAnsi="Symbol" w:hint="default"/>
+      </w:rPr>
+    </w:lvl>
+    <w:lvl w:ilvl="7" w:tplc="04090003" w:tentative="1">
+      <w:start w:val="1"/>
+      <w:numFmt w:val="bullet"/>
+      <w:lvlText w:val="o"/>
+      <w:lvlJc w:val="left"/>
+      <w:pPr>
+        <w:ind w:left="5760" w:hanging="360"/>
+      </w:pPr>
+      <w:rPr>
+        <w:rFonts w:ascii="Courier New" w:hAnsi="Courier New" w:cs="Courier New" w:hint="default"/>
+      </w:rPr>
+    </w:lvl>
+    <w:lvl w:ilvl="8" w:tplc="04090005" w:tentative="1">
+      <w:start w:val="1"/>
+      <w:numFmt w:val="bullet"/>
+      <w:lvlText w:val=""/>
+      <w:lvlJc w:val="left"/>
+      <w:pPr>
+        <w:ind w:left="6480" w:hanging="360"/>
+      </w:pPr>
+      <w:rPr>
+        <w:rFonts w:ascii="Wingdings" w:hAnsi="Wingdings" w:hint="default"/>
+      </w:rPr>
+    </w:lvl>
+  </w:abstractNum>
   <w:num w:numId="1">
     <w:abstractNumId w:val="0"/>
+  </w:num>
+  <w:num w:numId="2">
+    <w:abstractNumId w:val="1"/>
   </w:num>
 </w:numbering>
 </file>
@@ -2253,6 +3138,7 @@
     <w:lsdException w:name="HTML Sample" w:semiHidden="1" w:unhideWhenUsed="1"/>
     <w:lsdException w:name="HTML Typewriter" w:semiHidden="1" w:unhideWhenUsed="1"/>
     <w:lsdException w:name="HTML Variable" w:semiHidden="1" w:unhideWhenUsed="1"/>
+    <w:lsdException w:name="Normal Table" w:semiHidden="1" w:unhideWhenUsed="1"/>
     <w:lsdException w:name="annotation subject" w:semiHidden="1" w:unhideWhenUsed="1"/>
     <w:lsdException w:name="No List" w:semiHidden="1" w:unhideWhenUsed="1"/>
     <w:lsdException w:name="Outline List 1" w:semiHidden="1" w:unhideWhenUsed="1"/>
@@ -2299,8 +3185,10 @@
     <w:lsdException w:name="Table Subtle 2" w:semiHidden="1" w:unhideWhenUsed="1"/>
     <w:lsdException w:name="Table Web 1" w:semiHidden="1" w:unhideWhenUsed="1"/>
     <w:lsdException w:name="Table Web 2" w:semiHidden="1" w:unhideWhenUsed="1"/>
+    <w:lsdException w:name="Table Web 3" w:semiHidden="1" w:unhideWhenUsed="1"/>
     <w:lsdException w:name="Balloon Text" w:semiHidden="1" w:unhideWhenUsed="1"/>
     <w:lsdException w:name="Table Grid" w:uiPriority="39"/>
+    <w:lsdException w:name="Table Theme" w:semiHidden="1" w:unhideWhenUsed="1"/>
     <w:lsdException w:name="Placeholder Text" w:semiHidden="1"/>
     <w:lsdException w:name="No Spacing" w:uiPriority="1" w:qFormat="1"/>
     <w:lsdException w:name="Light Shading" w:uiPriority="60"/>
